--- a/Docs/ТЗ.docx
+++ b/Docs/ТЗ.docx
@@ -1364,15 +1364,16 @@
       </w:r>
       <w:bookmarkEnd w:id="2"/>
     </w:p>
-    <w:p/>
-    <w:p>
-      <w:pPr>
-        <w:jc w:val="both"/>
-      </w:pPr>
-      <w:r>
-        <w:t xml:space="preserve">Данное программное обеспечение планируется реализовать в качестве </w:t>
-      </w:r>
-      <w:proofErr w:type="gramStart"/>
+    <w:p>
+      <w:pPr>
+        <w:jc w:val="both"/>
+      </w:pPr>
+      <w:r>
+        <w:t>Приложение следуе</w:t>
+      </w:r>
+      <w:r>
+        <w:t xml:space="preserve">т реализовать в качестве </w:t>
+      </w:r>
       <w:r>
         <w:rPr>
           <w:lang w:val="en-US"/>
@@ -1383,12 +1384,10 @@
         <w:t>-</w:t>
       </w:r>
       <w:r>
-        <w:t>сервиса</w:t>
-      </w:r>
-      <w:proofErr w:type="gramEnd"/>
-      <w:r>
-        <w:t xml:space="preserve"> ориентированного на физических и юридических лиц специализирующихся на организации мероприятий, а также на арендодателей помещений, участков, площадок и т.п.</w:t>
-      </w:r>
+        <w:t>сервиса, предоставляющего возможность пользователям коллективной организации мероприятий, а также в качестве платформы для размещения рекламы помещений, участков, площадок и других объектов предназначенных для различного рода событий.</w:t>
+      </w:r>
+      <w:bookmarkStart w:id="3" w:name="_GoBack"/>
+      <w:bookmarkEnd w:id="3"/>
     </w:p>
     <w:p>
       <w:pPr>
@@ -1406,22 +1405,22 @@
         <w:pStyle w:val="1"/>
         <w:jc w:val="both"/>
       </w:pPr>
-      <w:bookmarkStart w:id="3" w:name="_Toc524458452"/>
+      <w:bookmarkStart w:id="4" w:name="_Toc524458452"/>
       <w:r>
         <w:t>2. Назначение разработки</w:t>
       </w:r>
-      <w:bookmarkEnd w:id="3"/>
+      <w:bookmarkEnd w:id="4"/>
     </w:p>
     <w:p>
       <w:pPr>
         <w:pStyle w:val="2"/>
         <w:jc w:val="both"/>
       </w:pPr>
-      <w:bookmarkStart w:id="4" w:name="_Toc524458453"/>
+      <w:bookmarkStart w:id="5" w:name="_Toc524458453"/>
       <w:r>
         <w:t>2.1 Наименование темы разработки</w:t>
       </w:r>
-      <w:bookmarkEnd w:id="4"/>
+      <w:bookmarkEnd w:id="5"/>
     </w:p>
     <w:p/>
     <w:p>
@@ -1491,11 +1490,11 @@
       <w:pPr>
         <w:pStyle w:val="2"/>
       </w:pPr>
-      <w:bookmarkStart w:id="5" w:name="_Toc524458454"/>
+      <w:bookmarkStart w:id="6" w:name="_Toc524458454"/>
       <w:r>
         <w:t>2.2 Функциональное назначение программы</w:t>
       </w:r>
-      <w:bookmarkEnd w:id="5"/>
+      <w:bookmarkEnd w:id="6"/>
     </w:p>
     <w:p/>
     <w:p>
@@ -1533,12 +1532,12 @@
       <w:pPr>
         <w:pStyle w:val="1"/>
       </w:pPr>
-      <w:bookmarkStart w:id="6" w:name="_Toc524458455"/>
+      <w:bookmarkStart w:id="7" w:name="_Toc524458455"/>
       <w:r>
         <w:lastRenderedPageBreak/>
         <w:t>3. Требования к программе</w:t>
       </w:r>
-      <w:bookmarkEnd w:id="6"/>
+      <w:bookmarkEnd w:id="7"/>
       <w:r>
         <w:t xml:space="preserve"> </w:t>
       </w:r>
@@ -1547,11 +1546,11 @@
       <w:pPr>
         <w:pStyle w:val="2"/>
       </w:pPr>
-      <w:bookmarkStart w:id="7" w:name="_Toc524458456"/>
+      <w:bookmarkStart w:id="8" w:name="_Toc524458456"/>
       <w:r>
         <w:t>3.1 Требования к функциональным характеристикам</w:t>
       </w:r>
-      <w:bookmarkEnd w:id="7"/>
+      <w:bookmarkEnd w:id="8"/>
     </w:p>
     <w:p/>
     <w:p>
@@ -1708,11 +1707,11 @@
       <w:pPr>
         <w:pStyle w:val="2"/>
       </w:pPr>
-      <w:bookmarkStart w:id="8" w:name="_Toc524458457"/>
+      <w:bookmarkStart w:id="9" w:name="_Toc524458457"/>
       <w:r>
         <w:t>3.2 Требования к надежности</w:t>
       </w:r>
-      <w:bookmarkEnd w:id="8"/>
+      <w:bookmarkEnd w:id="9"/>
     </w:p>
     <w:p/>
     <w:p>
@@ -1809,7 +1808,7 @@
           <w:lang w:eastAsia="ru-RU"/>
         </w:rPr>
       </w:pPr>
-      <w:bookmarkStart w:id="9" w:name="_Toc524458458"/>
+      <w:bookmarkStart w:id="10" w:name="_Toc524458458"/>
       <w:r>
         <w:rPr>
           <w:rFonts w:eastAsia="Times New Roman"/>
@@ -1818,7 +1817,7 @@
         <w:lastRenderedPageBreak/>
         <w:t>3.3 Требования к составу и параметрам технических средств</w:t>
       </w:r>
-      <w:bookmarkEnd w:id="9"/>
+      <w:bookmarkEnd w:id="10"/>
     </w:p>
     <w:p>
       <w:pPr>
@@ -1856,14 +1855,14 @@
           <w:lang w:eastAsia="ru-RU"/>
         </w:rPr>
       </w:pPr>
-      <w:bookmarkStart w:id="10" w:name="_Toc524458459"/>
+      <w:bookmarkStart w:id="11" w:name="_Toc524458459"/>
       <w:r>
         <w:rPr>
           <w:lang w:eastAsia="ru-RU"/>
         </w:rPr>
         <w:t>3.4 Требования к информационной и программной совместимости</w:t>
       </w:r>
-      <w:bookmarkEnd w:id="10"/>
+      <w:bookmarkEnd w:id="11"/>
       <w:r>
         <w:rPr>
           <w:lang w:eastAsia="ru-RU"/>
@@ -2001,14 +2000,14 @@
           <w:lang w:eastAsia="ru-RU"/>
         </w:rPr>
       </w:pPr>
-      <w:bookmarkStart w:id="11" w:name="_Toc524458460"/>
+      <w:bookmarkStart w:id="12" w:name="_Toc524458460"/>
       <w:r>
         <w:rPr>
           <w:lang w:eastAsia="ru-RU"/>
         </w:rPr>
         <w:t>4. Технико-экономические показатели</w:t>
       </w:r>
-      <w:bookmarkEnd w:id="11"/>
+      <w:bookmarkEnd w:id="12"/>
     </w:p>
     <w:p>
       <w:pPr>
@@ -2017,14 +2016,14 @@
           <w:lang w:eastAsia="ru-RU"/>
         </w:rPr>
       </w:pPr>
-      <w:bookmarkStart w:id="12" w:name="_Toc524458461"/>
+      <w:bookmarkStart w:id="13" w:name="_Toc524458461"/>
       <w:r>
         <w:rPr>
           <w:lang w:eastAsia="ru-RU"/>
         </w:rPr>
         <w:t>4.1 Экономические преимущества разработки</w:t>
       </w:r>
-      <w:bookmarkEnd w:id="12"/>
+      <w:bookmarkEnd w:id="13"/>
     </w:p>
     <w:p>
       <w:pPr>
@@ -2069,7 +2068,7 @@
       <w:pPr>
         <w:pStyle w:val="1"/>
       </w:pPr>
-      <w:bookmarkStart w:id="13" w:name="_Toc524458462"/>
+      <w:bookmarkStart w:id="14" w:name="_Toc524458462"/>
       <w:r>
         <w:t>5</w:t>
       </w:r>
@@ -2079,7 +2078,7 @@
       <w:r>
         <w:t>Стадии и этапы разработки</w:t>
       </w:r>
-      <w:bookmarkEnd w:id="13"/>
+      <w:bookmarkEnd w:id="14"/>
     </w:p>
     <w:p>
       <w:pPr>
@@ -2113,11 +2112,11 @@
       <w:pPr>
         <w:pStyle w:val="2"/>
       </w:pPr>
-      <w:bookmarkStart w:id="14" w:name="_Toc524458463"/>
+      <w:bookmarkStart w:id="15" w:name="_Toc524458463"/>
       <w:r>
         <w:t>5.1 Стадии разработки</w:t>
       </w:r>
-      <w:bookmarkEnd w:id="14"/>
+      <w:bookmarkEnd w:id="15"/>
     </w:p>
     <w:p/>
     <w:p>
@@ -2205,11 +2204,11 @@
       <w:pPr>
         <w:pStyle w:val="2"/>
       </w:pPr>
-      <w:bookmarkStart w:id="15" w:name="_Toc524458464"/>
+      <w:bookmarkStart w:id="16" w:name="_Toc524458464"/>
       <w:r>
         <w:t>5.2 Этапы разработки</w:t>
       </w:r>
-      <w:bookmarkEnd w:id="15"/>
+      <w:bookmarkEnd w:id="16"/>
     </w:p>
     <w:p>
       <w:pPr>
@@ -2561,10 +2560,7 @@
         <w:t>Результатом на данной стадии будет являться защищенная программная система.</w:t>
       </w:r>
     </w:p>
-    <w:p>
-      <w:bookmarkStart w:id="16" w:name="_GoBack"/>
-      <w:bookmarkEnd w:id="16"/>
-    </w:p>
+    <w:p/>
     <w:sectPr>
       <w:pgSz w:w="11906" w:h="16838"/>
       <w:pgMar w:top="1134" w:right="850" w:bottom="1134" w:left="1701" w:header="708" w:footer="708" w:gutter="0"/>
@@ -3372,6 +3368,7 @@
     <w:lsdException w:name="HTML Sample" w:semiHidden="1" w:unhideWhenUsed="1"/>
     <w:lsdException w:name="HTML Typewriter" w:semiHidden="1" w:unhideWhenUsed="1"/>
     <w:lsdException w:name="HTML Variable" w:semiHidden="1" w:unhideWhenUsed="1"/>
+    <w:lsdException w:name="Normal Table" w:semiHidden="1" w:unhideWhenUsed="1"/>
     <w:lsdException w:name="annotation subject" w:semiHidden="1" w:unhideWhenUsed="1"/>
     <w:lsdException w:name="No List" w:semiHidden="1" w:unhideWhenUsed="1"/>
     <w:lsdException w:name="Outline List 1" w:semiHidden="1" w:unhideWhenUsed="1"/>
@@ -3417,9 +3414,11 @@
     <w:lsdException w:name="Table Subtle 1" w:semiHidden="1" w:unhideWhenUsed="1"/>
     <w:lsdException w:name="Table Subtle 2" w:semiHidden="1" w:unhideWhenUsed="1"/>
     <w:lsdException w:name="Table Web 1" w:semiHidden="1" w:unhideWhenUsed="1"/>
+    <w:lsdException w:name="Table Web 2" w:semiHidden="1" w:unhideWhenUsed="1"/>
     <w:lsdException w:name="Table Web 3" w:semiHidden="1" w:unhideWhenUsed="1"/>
     <w:lsdException w:name="Balloon Text" w:semiHidden="1" w:unhideWhenUsed="1"/>
     <w:lsdException w:name="Table Grid" w:uiPriority="39"/>
+    <w:lsdException w:name="Table Theme" w:semiHidden="1" w:unhideWhenUsed="1"/>
     <w:lsdException w:name="Placeholder Text" w:semiHidden="1"/>
     <w:lsdException w:name="No Spacing" w:uiPriority="1" w:qFormat="1"/>
     <w:lsdException w:name="Light Shading" w:uiPriority="60"/>
